--- a/HTTT2311018.docx
+++ b/HTTT2311018.docx
@@ -13,6 +13,12 @@
           <w:lang w:val="en-US"/>
         </w:rPr>
         <w:t>aaaaa</w:t>
+      </w:r>
+      <w:r>
+        <w:rPr>
+          <w:lang w:val="en-US"/>
+        </w:rPr>
+        <w:t>dadsdadsadsa</w:t>
       </w:r>
     </w:p>
     <w:sectPr>

--- a/HTTT2311018.docx
+++ b/HTTT2311018.docx
@@ -3,24 +3,269 @@
 <w:document xmlns:wpc="http://schemas.microsoft.com/office/word/2010/wordprocessingCanvas" xmlns:cx="http://schemas.microsoft.com/office/drawing/2014/chartex" xmlns:cx1="http://schemas.microsoft.com/office/drawing/2015/9/8/chartex" xmlns:cx2="http://schemas.microsoft.com/office/drawing/2015/10/21/chartex" xmlns:cx3="http://schemas.microsoft.com/office/drawing/2016/5/9/chartex" xmlns:cx4="http://schemas.microsoft.com/office/drawing/2016/5/10/chartex" xmlns:cx5="http://schemas.microsoft.com/office/drawing/2016/5/11/chartex" xmlns:cx6="http://schemas.microsoft.com/office/drawing/2016/5/12/chartex" xmlns:cx7="http://schemas.microsoft.com/office/drawing/2016/5/13/chartex" xmlns:cx8="http://schemas.microsoft.com/office/drawing/2016/5/14/chartex" xmlns:mc="http://schemas.openxmlformats.org/markup-compatibility/2006" xmlns:aink="http://schemas.microsoft.com/office/drawing/2016/ink" xmlns:am3d="http://schemas.microsoft.com/office/drawing/2017/model3d" xmlns:o="urn:schemas-microsoft-com:office:office" xmlns:oel="http://schemas.microsoft.com/office/2019/extlst" xmlns:r="http://schemas.openxmlformats.org/officeDocument/2006/relationships" xmlns:m="http://schemas.openxmlformats.org/officeDocument/2006/math" xmlns:v="urn:schemas-microsoft-com:vml" xmlns:wp14="http://schemas.microsoft.com/office/word/2010/wordprocessingDrawing" xmlns:wp="http://schemas.openxmlformats.org/drawingml/2006/wordprocessingDrawing" xmlns:w10="urn:schemas-microsoft-com:office:word" xmlns:w="http://schemas.openxmlformats.org/wordprocessingml/2006/main" xmlns:w14="http://schemas.microsoft.com/office/word/2010/wordml" xmlns:w15="http://schemas.microsoft.com/office/word/2012/wordml" xmlns:w16cex="http://schemas.microsoft.com/office/word/2018/wordml/cex" xmlns:w16cid="http://schemas.microsoft.com/office/word/2016/wordml/cid" xmlns:w16="http://schemas.microsoft.com/office/word/2018/wordml" xmlns:w16du="http://schemas.microsoft.com/office/word/2023/wordml/word16du" xmlns:w16sdtdh="http://schemas.microsoft.com/office/word/2020/wordml/sdtdatahash" xmlns:w16sdtfl="http://schemas.microsoft.com/office/word/2024/wordml/sdtformatlock" xmlns:w16se="http://schemas.microsoft.com/office/word/2015/wordml/symex" xmlns:wpg="http://schemas.microsoft.com/office/word/2010/wordprocessingGroup" xmlns:wpi="http://schemas.microsoft.com/office/word/2010/wordprocessingInk" xmlns:wne="http://schemas.microsoft.com/office/word/2006/wordml" xmlns:wps="http://schemas.microsoft.com/office/word/2010/wordprocessingShape" mc:Ignorable="w14 w15 w16se w16cid w16 w16cex w16sdtdh w16sdtfl w16du wp14">
   <w:body>
     <w:p>
-      <w:pPr>
+      <w:r>
         <w:rPr>
+          <w:noProof/>
           <w:lang w:val="en-US"/>
         </w:rPr>
-      </w:pPr>
+        <w:drawing>
+          <wp:inline distT="0" distB="0" distL="0" distR="0" wp14:anchorId="42515815" wp14:editId="2FF92E0D">
+            <wp:extent cx="5731510" cy="2104390"/>
+            <wp:effectExtent l="0" t="0" r="2540" b="0"/>
+            <wp:docPr id="178811073" name="Picture 1"/>
+            <wp:cNvGraphicFramePr>
+              <a:graphicFrameLocks xmlns:a="http://schemas.openxmlformats.org/drawingml/2006/main" noChangeAspect="1"/>
+            </wp:cNvGraphicFramePr>
+            <a:graphic xmlns:a="http://schemas.openxmlformats.org/drawingml/2006/main">
+              <a:graphicData uri="http://schemas.openxmlformats.org/drawingml/2006/picture">
+                <pic:pic xmlns:pic="http://schemas.openxmlformats.org/drawingml/2006/picture">
+                  <pic:nvPicPr>
+                    <pic:cNvPr id="178811073" name="Picture 178811073"/>
+                    <pic:cNvPicPr/>
+                  </pic:nvPicPr>
+                  <pic:blipFill>
+                    <a:blip r:embed="rId4">
+                      <a:extLst>
+                        <a:ext uri="{28A0092B-C50C-407E-A947-70E740481C1C}">
+                          <a14:useLocalDpi xmlns:a14="http://schemas.microsoft.com/office/drawing/2010/main" val="0"/>
+                        </a:ext>
+                      </a:extLst>
+                    </a:blip>
+                    <a:stretch>
+                      <a:fillRect/>
+                    </a:stretch>
+                  </pic:blipFill>
+                  <pic:spPr>
+                    <a:xfrm>
+                      <a:off x="0" y="0"/>
+                      <a:ext cx="5731510" cy="2104390"/>
+                    </a:xfrm>
+                    <a:prstGeom prst="rect">
+                      <a:avLst/>
+                    </a:prstGeom>
+                  </pic:spPr>
+                </pic:pic>
+              </a:graphicData>
+            </a:graphic>
+          </wp:inline>
+        </w:drawing>
+      </w:r>
+    </w:p>
+    <w:p/>
+    <w:p>
       <w:r>
         <w:rPr>
-          <w:lang w:val="en-US"/>
+          <w:noProof/>
         </w:rPr>
-        <w:t>aaaaa</w:t>
-      </w:r>
-      <w:r>
-        <w:rPr>
-          <w:lang w:val="en-US"/>
-        </w:rPr>
-        <w:t>dadsdadsadsa</w:t>
+        <w:drawing>
+          <wp:inline distT="0" distB="0" distL="0" distR="0" wp14:anchorId="2B7077F3" wp14:editId="6FB53EA6">
+            <wp:extent cx="5731510" cy="2223135"/>
+            <wp:effectExtent l="0" t="0" r="2540" b="5715"/>
+            <wp:docPr id="225913811" name="Picture 2"/>
+            <wp:cNvGraphicFramePr>
+              <a:graphicFrameLocks xmlns:a="http://schemas.openxmlformats.org/drawingml/2006/main" noChangeAspect="1"/>
+            </wp:cNvGraphicFramePr>
+            <a:graphic xmlns:a="http://schemas.openxmlformats.org/drawingml/2006/main">
+              <a:graphicData uri="http://schemas.openxmlformats.org/drawingml/2006/picture">
+                <pic:pic xmlns:pic="http://schemas.openxmlformats.org/drawingml/2006/picture">
+                  <pic:nvPicPr>
+                    <pic:cNvPr id="225913811" name="Picture 225913811"/>
+                    <pic:cNvPicPr/>
+                  </pic:nvPicPr>
+                  <pic:blipFill>
+                    <a:blip r:embed="rId5">
+                      <a:extLst>
+                        <a:ext uri="{28A0092B-C50C-407E-A947-70E740481C1C}">
+                          <a14:useLocalDpi xmlns:a14="http://schemas.microsoft.com/office/drawing/2010/main" val="0"/>
+                        </a:ext>
+                      </a:extLst>
+                    </a:blip>
+                    <a:stretch>
+                      <a:fillRect/>
+                    </a:stretch>
+                  </pic:blipFill>
+                  <pic:spPr>
+                    <a:xfrm>
+                      <a:off x="0" y="0"/>
+                      <a:ext cx="5731510" cy="2223135"/>
+                    </a:xfrm>
+                    <a:prstGeom prst="rect">
+                      <a:avLst/>
+                    </a:prstGeom>
+                  </pic:spPr>
+                </pic:pic>
+              </a:graphicData>
+            </a:graphic>
+          </wp:inline>
+        </w:drawing>
       </w:r>
     </w:p>
+    <w:p/>
+    <w:p>
+      <w:r>
+        <w:drawing>
+          <wp:inline distT="0" distB="0" distL="0" distR="0" wp14:anchorId="6F3C78ED" wp14:editId="36B58AC8">
+            <wp:extent cx="5731510" cy="2052955"/>
+            <wp:effectExtent l="0" t="0" r="2540" b="4445"/>
+            <wp:docPr id="753442473" name="Picture 1"/>
+            <wp:cNvGraphicFramePr>
+              <a:graphicFrameLocks xmlns:a="http://schemas.openxmlformats.org/drawingml/2006/main" noChangeAspect="1"/>
+            </wp:cNvGraphicFramePr>
+            <a:graphic xmlns:a="http://schemas.openxmlformats.org/drawingml/2006/main">
+              <a:graphicData uri="http://schemas.openxmlformats.org/drawingml/2006/picture">
+                <pic:pic xmlns:pic="http://schemas.openxmlformats.org/drawingml/2006/picture">
+                  <pic:nvPicPr>
+                    <pic:cNvPr id="753442473" name=""/>
+                    <pic:cNvPicPr/>
+                  </pic:nvPicPr>
+                  <pic:blipFill>
+                    <a:blip r:embed="rId6"/>
+                    <a:stretch>
+                      <a:fillRect/>
+                    </a:stretch>
+                  </pic:blipFill>
+                  <pic:spPr>
+                    <a:xfrm>
+                      <a:off x="0" y="0"/>
+                      <a:ext cx="5731510" cy="2052955"/>
+                    </a:xfrm>
+                    <a:prstGeom prst="rect">
+                      <a:avLst/>
+                    </a:prstGeom>
+                  </pic:spPr>
+                </pic:pic>
+              </a:graphicData>
+            </a:graphic>
+          </wp:inline>
+        </w:drawing>
+      </w:r>
+    </w:p>
+    <w:p/>
+    <w:p/>
+    <w:p/>
+    <w:p>
+      <w:r>
+        <w:lastRenderedPageBreak/>
+        <w:drawing>
+          <wp:inline distT="0" distB="0" distL="0" distR="0" wp14:anchorId="4A52E0F0" wp14:editId="3F156FF2">
+            <wp:extent cx="5731510" cy="2131695"/>
+            <wp:effectExtent l="0" t="0" r="2540" b="1905"/>
+            <wp:docPr id="520985782" name="Picture 1"/>
+            <wp:cNvGraphicFramePr>
+              <a:graphicFrameLocks xmlns:a="http://schemas.openxmlformats.org/drawingml/2006/main" noChangeAspect="1"/>
+            </wp:cNvGraphicFramePr>
+            <a:graphic xmlns:a="http://schemas.openxmlformats.org/drawingml/2006/main">
+              <a:graphicData uri="http://schemas.openxmlformats.org/drawingml/2006/picture">
+                <pic:pic xmlns:pic="http://schemas.openxmlformats.org/drawingml/2006/picture">
+                  <pic:nvPicPr>
+                    <pic:cNvPr id="520985782" name=""/>
+                    <pic:cNvPicPr/>
+                  </pic:nvPicPr>
+                  <pic:blipFill>
+                    <a:blip r:embed="rId7"/>
+                    <a:stretch>
+                      <a:fillRect/>
+                    </a:stretch>
+                  </pic:blipFill>
+                  <pic:spPr>
+                    <a:xfrm>
+                      <a:off x="0" y="0"/>
+                      <a:ext cx="5731510" cy="2131695"/>
+                    </a:xfrm>
+                    <a:prstGeom prst="rect">
+                      <a:avLst/>
+                    </a:prstGeom>
+                  </pic:spPr>
+                </pic:pic>
+              </a:graphicData>
+            </a:graphic>
+          </wp:inline>
+        </w:drawing>
+      </w:r>
+    </w:p>
+    <w:p/>
+    <w:p/>
+    <w:p/>
+    <w:p>
+      <w:r>
+        <w:drawing>
+          <wp:inline distT="0" distB="0" distL="0" distR="0" wp14:anchorId="0FA00DD6" wp14:editId="0A3F91C7">
+            <wp:extent cx="5401429" cy="1724266"/>
+            <wp:effectExtent l="0" t="0" r="0" b="9525"/>
+            <wp:docPr id="533784143" name="Picture 1"/>
+            <wp:cNvGraphicFramePr>
+              <a:graphicFrameLocks xmlns:a="http://schemas.openxmlformats.org/drawingml/2006/main" noChangeAspect="1"/>
+            </wp:cNvGraphicFramePr>
+            <a:graphic xmlns:a="http://schemas.openxmlformats.org/drawingml/2006/main">
+              <a:graphicData uri="http://schemas.openxmlformats.org/drawingml/2006/picture">
+                <pic:pic xmlns:pic="http://schemas.openxmlformats.org/drawingml/2006/picture">
+                  <pic:nvPicPr>
+                    <pic:cNvPr id="533784143" name=""/>
+                    <pic:cNvPicPr/>
+                  </pic:nvPicPr>
+                  <pic:blipFill>
+                    <a:blip r:embed="rId8"/>
+                    <a:stretch>
+                      <a:fillRect/>
+                    </a:stretch>
+                  </pic:blipFill>
+                  <pic:spPr>
+                    <a:xfrm>
+                      <a:off x="0" y="0"/>
+                      <a:ext cx="5401429" cy="1724266"/>
+                    </a:xfrm>
+                    <a:prstGeom prst="rect">
+                      <a:avLst/>
+                    </a:prstGeom>
+                  </pic:spPr>
+                </pic:pic>
+              </a:graphicData>
+            </a:graphic>
+          </wp:inline>
+        </w:drawing>
+      </w:r>
+    </w:p>
+    <w:p>
+      <w:r>
+        <w:drawing>
+          <wp:inline distT="0" distB="0" distL="0" distR="0" wp14:anchorId="565E2A0E" wp14:editId="1AA03498">
+            <wp:extent cx="5731510" cy="2240915"/>
+            <wp:effectExtent l="0" t="0" r="2540" b="6985"/>
+            <wp:docPr id="1311095344" name="Picture 1"/>
+            <wp:cNvGraphicFramePr>
+              <a:graphicFrameLocks xmlns:a="http://schemas.openxmlformats.org/drawingml/2006/main" noChangeAspect="1"/>
+            </wp:cNvGraphicFramePr>
+            <a:graphic xmlns:a="http://schemas.openxmlformats.org/drawingml/2006/main">
+              <a:graphicData uri="http://schemas.openxmlformats.org/drawingml/2006/picture">
+                <pic:pic xmlns:pic="http://schemas.openxmlformats.org/drawingml/2006/picture">
+                  <pic:nvPicPr>
+                    <pic:cNvPr id="1311095344" name=""/>
+                    <pic:cNvPicPr/>
+                  </pic:nvPicPr>
+                  <pic:blipFill>
+                    <a:blip r:embed="rId9"/>
+                    <a:stretch>
+                      <a:fillRect/>
+                    </a:stretch>
+                  </pic:blipFill>
+                  <pic:spPr>
+                    <a:xfrm>
+                      <a:off x="0" y="0"/>
+                      <a:ext cx="5731510" cy="2240915"/>
+                    </a:xfrm>
+                    <a:prstGeom prst="rect">
+                      <a:avLst/>
+                    </a:prstGeom>
+                  </pic:spPr>
+                </pic:pic>
+              </a:graphicData>
+            </a:graphic>
+          </wp:inline>
+        </w:drawing>
+      </w:r>
+    </w:p>
+    <w:p/>
+    <w:p/>
     <w:sectPr>
       <w:pgSz w:w="11906" w:h="16838"/>
       <w:pgMar w:top="1440" w:right="1440" w:bottom="1440" w:left="1440" w:header="720" w:footer="720" w:gutter="0"/>
@@ -482,7 +727,6 @@
     <w:next w:val="Normal"/>
     <w:link w:val="Heading3Char"/>
     <w:uiPriority w:val="9"/>
-    <w:semiHidden/>
     <w:unhideWhenUsed/>
     <w:qFormat/>
     <w:rsid w:val="000D7B4C"/>
@@ -634,7 +878,6 @@
   <w:style w:type="character" w:default="1" w:styleId="DefaultParagraphFont">
     <w:name w:val="Default Paragraph Font"/>
     <w:uiPriority w:val="1"/>
-    <w:semiHidden/>
     <w:unhideWhenUsed/>
   </w:style>
   <w:style w:type="table" w:default="1" w:styleId="TableNormal">
@@ -690,7 +933,6 @@
     <w:basedOn w:val="DefaultParagraphFont"/>
     <w:link w:val="Heading3"/>
     <w:uiPriority w:val="9"/>
-    <w:semiHidden/>
     <w:rsid w:val="000D7B4C"/>
     <w:rPr>
       <w:rFonts w:eastAsiaTheme="majorEastAsia" w:cstheme="majorBidi"/>

--- a/HTTT2311018.docx
+++ b/HTTT2311018.docx
@@ -3,24 +3,803 @@
 <w:document xmlns:wpc="http://schemas.microsoft.com/office/word/2010/wordprocessingCanvas" xmlns:cx="http://schemas.microsoft.com/office/drawing/2014/chartex" xmlns:cx1="http://schemas.microsoft.com/office/drawing/2015/9/8/chartex" xmlns:cx2="http://schemas.microsoft.com/office/drawing/2015/10/21/chartex" xmlns:cx3="http://schemas.microsoft.com/office/drawing/2016/5/9/chartex" xmlns:cx4="http://schemas.microsoft.com/office/drawing/2016/5/10/chartex" xmlns:cx5="http://schemas.microsoft.com/office/drawing/2016/5/11/chartex" xmlns:cx6="http://schemas.microsoft.com/office/drawing/2016/5/12/chartex" xmlns:cx7="http://schemas.microsoft.com/office/drawing/2016/5/13/chartex" xmlns:cx8="http://schemas.microsoft.com/office/drawing/2016/5/14/chartex" xmlns:mc="http://schemas.openxmlformats.org/markup-compatibility/2006" xmlns:aink="http://schemas.microsoft.com/office/drawing/2016/ink" xmlns:am3d="http://schemas.microsoft.com/office/drawing/2017/model3d" xmlns:o="urn:schemas-microsoft-com:office:office" xmlns:oel="http://schemas.microsoft.com/office/2019/extlst" xmlns:r="http://schemas.openxmlformats.org/officeDocument/2006/relationships" xmlns:m="http://schemas.openxmlformats.org/officeDocument/2006/math" xmlns:v="urn:schemas-microsoft-com:vml" xmlns:wp14="http://schemas.microsoft.com/office/word/2010/wordprocessingDrawing" xmlns:wp="http://schemas.openxmlformats.org/drawingml/2006/wordprocessingDrawing" xmlns:w10="urn:schemas-microsoft-com:office:word" xmlns:w="http://schemas.openxmlformats.org/wordprocessingml/2006/main" xmlns:w14="http://schemas.microsoft.com/office/word/2010/wordml" xmlns:w15="http://schemas.microsoft.com/office/word/2012/wordml" xmlns:w16cex="http://schemas.microsoft.com/office/word/2018/wordml/cex" xmlns:w16cid="http://schemas.microsoft.com/office/word/2016/wordml/cid" xmlns:w16="http://schemas.microsoft.com/office/word/2018/wordml" xmlns:w16du="http://schemas.microsoft.com/office/word/2023/wordml/word16du" xmlns:w16sdtdh="http://schemas.microsoft.com/office/word/2020/wordml/sdtdatahash" xmlns:w16sdtfl="http://schemas.microsoft.com/office/word/2024/wordml/sdtformatlock" xmlns:w16se="http://schemas.microsoft.com/office/word/2015/wordml/symex" xmlns:wpg="http://schemas.microsoft.com/office/word/2010/wordprocessingGroup" xmlns:wpi="http://schemas.microsoft.com/office/word/2010/wordprocessingInk" xmlns:wne="http://schemas.microsoft.com/office/word/2006/wordml" xmlns:wps="http://schemas.microsoft.com/office/word/2010/wordprocessingShape" mc:Ignorable="w14 w15 w16se w16cid w16 w16cex w16sdtdh w16sdtfl w16du wp14">
   <w:body>
     <w:p>
-      <w:pPr>
-        <w:rPr>
-          <w:lang w:val="en-US"/>
-        </w:rPr>
-      </w:pPr>
       <w:r>
         <w:rPr>
-          <w:lang w:val="en-US"/>
+          <w:noProof/>
         </w:rPr>
-        <w:t>aaaaa</w:t>
+        <w:drawing>
+          <wp:inline distT="0" distB="0" distL="0" distR="0" wp14:anchorId="59A1372B" wp14:editId="5080A776">
+            <wp:extent cx="5731510" cy="5273675"/>
+            <wp:effectExtent l="0" t="0" r="2540" b="3175"/>
+            <wp:docPr id="1208628711" name="Picture 1"/>
+            <wp:cNvGraphicFramePr>
+              <a:graphicFrameLocks xmlns:a="http://schemas.openxmlformats.org/drawingml/2006/main" noChangeAspect="1"/>
+            </wp:cNvGraphicFramePr>
+            <a:graphic xmlns:a="http://schemas.openxmlformats.org/drawingml/2006/main">
+              <a:graphicData uri="http://schemas.openxmlformats.org/drawingml/2006/picture">
+                <pic:pic xmlns:pic="http://schemas.openxmlformats.org/drawingml/2006/picture">
+                  <pic:nvPicPr>
+                    <pic:cNvPr id="1208628711" name="Picture 1208628711"/>
+                    <pic:cNvPicPr/>
+                  </pic:nvPicPr>
+                  <pic:blipFill>
+                    <a:blip r:embed="rId4">
+                      <a:extLst>
+                        <a:ext uri="{28A0092B-C50C-407E-A947-70E740481C1C}">
+                          <a14:useLocalDpi xmlns:a14="http://schemas.microsoft.com/office/drawing/2010/main" val="0"/>
+                        </a:ext>
+                      </a:extLst>
+                    </a:blip>
+                    <a:stretch>
+                      <a:fillRect/>
+                    </a:stretch>
+                  </pic:blipFill>
+                  <pic:spPr>
+                    <a:xfrm>
+                      <a:off x="0" y="0"/>
+                      <a:ext cx="5731510" cy="5273675"/>
+                    </a:xfrm>
+                    <a:prstGeom prst="rect">
+                      <a:avLst/>
+                    </a:prstGeom>
+                  </pic:spPr>
+                </pic:pic>
+              </a:graphicData>
+            </a:graphic>
+          </wp:inline>
+        </w:drawing>
       </w:r>
+    </w:p>
+    <w:p>
       <w:r>
         <w:rPr>
-          <w:lang w:val="en-US"/>
+          <w:noProof/>
         </w:rPr>
-        <w:t>dadsdadsadsa</w:t>
+        <w:drawing>
+          <wp:inline distT="0" distB="0" distL="0" distR="0" wp14:anchorId="37343901" wp14:editId="09041F81">
+            <wp:extent cx="5731510" cy="2714625"/>
+            <wp:effectExtent l="0" t="0" r="2540" b="9525"/>
+            <wp:docPr id="1138323805" name="Picture 2"/>
+            <wp:cNvGraphicFramePr>
+              <a:graphicFrameLocks xmlns:a="http://schemas.openxmlformats.org/drawingml/2006/main" noChangeAspect="1"/>
+            </wp:cNvGraphicFramePr>
+            <a:graphic xmlns:a="http://schemas.openxmlformats.org/drawingml/2006/main">
+              <a:graphicData uri="http://schemas.openxmlformats.org/drawingml/2006/picture">
+                <pic:pic xmlns:pic="http://schemas.openxmlformats.org/drawingml/2006/picture">
+                  <pic:nvPicPr>
+                    <pic:cNvPr id="1138323805" name="Picture 1138323805"/>
+                    <pic:cNvPicPr/>
+                  </pic:nvPicPr>
+                  <pic:blipFill>
+                    <a:blip r:embed="rId5" cstate="print">
+                      <a:extLst>
+                        <a:ext uri="{28A0092B-C50C-407E-A947-70E740481C1C}">
+                          <a14:useLocalDpi xmlns:a14="http://schemas.microsoft.com/office/drawing/2010/main" val="0"/>
+                        </a:ext>
+                      </a:extLst>
+                    </a:blip>
+                    <a:stretch>
+                      <a:fillRect/>
+                    </a:stretch>
+                  </pic:blipFill>
+                  <pic:spPr>
+                    <a:xfrm>
+                      <a:off x="0" y="0"/>
+                      <a:ext cx="5731510" cy="2714625"/>
+                    </a:xfrm>
+                    <a:prstGeom prst="rect">
+                      <a:avLst/>
+                    </a:prstGeom>
+                  </pic:spPr>
+                </pic:pic>
+              </a:graphicData>
+            </a:graphic>
+          </wp:inline>
+        </w:drawing>
       </w:r>
     </w:p>
+    <w:p>
+      <w:r>
+        <w:rPr>
+          <w:noProof/>
+        </w:rPr>
+        <w:lastRenderedPageBreak/>
+        <w:drawing>
+          <wp:inline distT="0" distB="0" distL="0" distR="0" wp14:anchorId="1A297F03" wp14:editId="298DD311">
+            <wp:extent cx="5731510" cy="1855470"/>
+            <wp:effectExtent l="0" t="0" r="2540" b="0"/>
+            <wp:docPr id="814867166" name="Picture 3"/>
+            <wp:cNvGraphicFramePr>
+              <a:graphicFrameLocks xmlns:a="http://schemas.openxmlformats.org/drawingml/2006/main" noChangeAspect="1"/>
+            </wp:cNvGraphicFramePr>
+            <a:graphic xmlns:a="http://schemas.openxmlformats.org/drawingml/2006/main">
+              <a:graphicData uri="http://schemas.openxmlformats.org/drawingml/2006/picture">
+                <pic:pic xmlns:pic="http://schemas.openxmlformats.org/drawingml/2006/picture">
+                  <pic:nvPicPr>
+                    <pic:cNvPr id="814867166" name="Picture 814867166"/>
+                    <pic:cNvPicPr/>
+                  </pic:nvPicPr>
+                  <pic:blipFill>
+                    <a:blip r:embed="rId6">
+                      <a:extLst>
+                        <a:ext uri="{28A0092B-C50C-407E-A947-70E740481C1C}">
+                          <a14:useLocalDpi xmlns:a14="http://schemas.microsoft.com/office/drawing/2010/main" val="0"/>
+                        </a:ext>
+                      </a:extLst>
+                    </a:blip>
+                    <a:stretch>
+                      <a:fillRect/>
+                    </a:stretch>
+                  </pic:blipFill>
+                  <pic:spPr>
+                    <a:xfrm>
+                      <a:off x="0" y="0"/>
+                      <a:ext cx="5731510" cy="1855470"/>
+                    </a:xfrm>
+                    <a:prstGeom prst="rect">
+                      <a:avLst/>
+                    </a:prstGeom>
+                  </pic:spPr>
+                </pic:pic>
+              </a:graphicData>
+            </a:graphic>
+          </wp:inline>
+        </w:drawing>
+      </w:r>
+    </w:p>
+    <w:p>
+      <w:r>
+        <w:drawing>
+          <wp:inline distT="0" distB="0" distL="0" distR="0" wp14:anchorId="0085D79C" wp14:editId="44227A88">
+            <wp:extent cx="5731510" cy="2937510"/>
+            <wp:effectExtent l="0" t="0" r="2540" b="0"/>
+            <wp:docPr id="913808544" name="Picture 1"/>
+            <wp:cNvGraphicFramePr>
+              <a:graphicFrameLocks xmlns:a="http://schemas.openxmlformats.org/drawingml/2006/main" noChangeAspect="1"/>
+            </wp:cNvGraphicFramePr>
+            <a:graphic xmlns:a="http://schemas.openxmlformats.org/drawingml/2006/main">
+              <a:graphicData uri="http://schemas.openxmlformats.org/drawingml/2006/picture">
+                <pic:pic xmlns:pic="http://schemas.openxmlformats.org/drawingml/2006/picture">
+                  <pic:nvPicPr>
+                    <pic:cNvPr id="913808544" name=""/>
+                    <pic:cNvPicPr/>
+                  </pic:nvPicPr>
+                  <pic:blipFill>
+                    <a:blip r:embed="rId7"/>
+                    <a:stretch>
+                      <a:fillRect/>
+                    </a:stretch>
+                  </pic:blipFill>
+                  <pic:spPr>
+                    <a:xfrm>
+                      <a:off x="0" y="0"/>
+                      <a:ext cx="5731510" cy="2937510"/>
+                    </a:xfrm>
+                    <a:prstGeom prst="rect">
+                      <a:avLst/>
+                    </a:prstGeom>
+                  </pic:spPr>
+                </pic:pic>
+              </a:graphicData>
+            </a:graphic>
+          </wp:inline>
+        </w:drawing>
+      </w:r>
+    </w:p>
+    <w:p>
+      <w:r>
+        <w:drawing>
+          <wp:inline distT="0" distB="0" distL="0" distR="0" wp14:anchorId="6F7FF9EC" wp14:editId="3F3D69A1">
+            <wp:extent cx="5731510" cy="2732405"/>
+            <wp:effectExtent l="0" t="0" r="2540" b="0"/>
+            <wp:docPr id="773589278" name="Picture 1"/>
+            <wp:cNvGraphicFramePr>
+              <a:graphicFrameLocks xmlns:a="http://schemas.openxmlformats.org/drawingml/2006/main" noChangeAspect="1"/>
+            </wp:cNvGraphicFramePr>
+            <a:graphic xmlns:a="http://schemas.openxmlformats.org/drawingml/2006/main">
+              <a:graphicData uri="http://schemas.openxmlformats.org/drawingml/2006/picture">
+                <pic:pic xmlns:pic="http://schemas.openxmlformats.org/drawingml/2006/picture">
+                  <pic:nvPicPr>
+                    <pic:cNvPr id="773589278" name=""/>
+                    <pic:cNvPicPr/>
+                  </pic:nvPicPr>
+                  <pic:blipFill>
+                    <a:blip r:embed="rId8"/>
+                    <a:stretch>
+                      <a:fillRect/>
+                    </a:stretch>
+                  </pic:blipFill>
+                  <pic:spPr>
+                    <a:xfrm>
+                      <a:off x="0" y="0"/>
+                      <a:ext cx="5731510" cy="2732405"/>
+                    </a:xfrm>
+                    <a:prstGeom prst="rect">
+                      <a:avLst/>
+                    </a:prstGeom>
+                  </pic:spPr>
+                </pic:pic>
+              </a:graphicData>
+            </a:graphic>
+          </wp:inline>
+        </w:drawing>
+      </w:r>
+    </w:p>
+    <w:p>
+      <w:r>
+        <w:lastRenderedPageBreak/>
+        <w:drawing>
+          <wp:inline distT="0" distB="0" distL="0" distR="0" wp14:anchorId="2C89C030" wp14:editId="25A710BF">
+            <wp:extent cx="5731510" cy="2730500"/>
+            <wp:effectExtent l="0" t="0" r="2540" b="0"/>
+            <wp:docPr id="855731750" name="Picture 1"/>
+            <wp:cNvGraphicFramePr>
+              <a:graphicFrameLocks xmlns:a="http://schemas.openxmlformats.org/drawingml/2006/main" noChangeAspect="1"/>
+            </wp:cNvGraphicFramePr>
+            <a:graphic xmlns:a="http://schemas.openxmlformats.org/drawingml/2006/main">
+              <a:graphicData uri="http://schemas.openxmlformats.org/drawingml/2006/picture">
+                <pic:pic xmlns:pic="http://schemas.openxmlformats.org/drawingml/2006/picture">
+                  <pic:nvPicPr>
+                    <pic:cNvPr id="855731750" name=""/>
+                    <pic:cNvPicPr/>
+                  </pic:nvPicPr>
+                  <pic:blipFill>
+                    <a:blip r:embed="rId9"/>
+                    <a:stretch>
+                      <a:fillRect/>
+                    </a:stretch>
+                  </pic:blipFill>
+                  <pic:spPr>
+                    <a:xfrm>
+                      <a:off x="0" y="0"/>
+                      <a:ext cx="5731510" cy="2730500"/>
+                    </a:xfrm>
+                    <a:prstGeom prst="rect">
+                      <a:avLst/>
+                    </a:prstGeom>
+                  </pic:spPr>
+                </pic:pic>
+              </a:graphicData>
+            </a:graphic>
+          </wp:inline>
+        </w:drawing>
+      </w:r>
+    </w:p>
+    <w:p/>
+    <w:tbl>
+      <w:tblPr>
+        <w:tblW w:w="0" w:type="auto"/>
+        <w:tblCellSpacing w:w="15" w:type="dxa"/>
+        <w:tblBorders>
+          <w:top w:val="single" w:sz="4" w:space="0" w:color="auto"/>
+          <w:left w:val="single" w:sz="4" w:space="0" w:color="auto"/>
+          <w:right w:val="single" w:sz="4" w:space="0" w:color="auto"/>
+          <w:insideH w:val="single" w:sz="4" w:space="0" w:color="auto"/>
+          <w:insideV w:val="single" w:sz="4" w:space="0" w:color="auto"/>
+        </w:tblBorders>
+        <w:tblCellMar>
+          <w:top w:w="15" w:type="dxa"/>
+          <w:left w:w="15" w:type="dxa"/>
+          <w:bottom w:w="15" w:type="dxa"/>
+          <w:right w:w="15" w:type="dxa"/>
+        </w:tblCellMar>
+        <w:tblLook w:val="04A0" w:firstRow="1" w:lastRow="0" w:firstColumn="1" w:lastColumn="0" w:noHBand="0" w:noVBand="1"/>
+      </w:tblPr>
+      <w:tblGrid>
+        <w:gridCol w:w="511"/>
+        <w:gridCol w:w="1748"/>
+        <w:gridCol w:w="3115"/>
+        <w:gridCol w:w="1208"/>
+        <w:gridCol w:w="2434"/>
+      </w:tblGrid>
+      <w:tr>
+        <w:trPr>
+          <w:tblHeader/>
+          <w:tblCellSpacing w:w="15" w:type="dxa"/>
+        </w:trPr>
+        <w:tc>
+          <w:tcPr>
+            <w:tcW w:w="0" w:type="auto"/>
+            <w:vAlign w:val="center"/>
+            <w:hideMark/>
+          </w:tcPr>
+          <w:p>
+            <w:pPr>
+              <w:rPr>
+                <w:b/>
+                <w:bCs/>
+              </w:rPr>
+            </w:pPr>
+            <w:r>
+              <w:rPr>
+                <w:b/>
+                <w:bCs/>
+              </w:rPr>
+              <w:t>STT</w:t>
+            </w:r>
+          </w:p>
+        </w:tc>
+        <w:tc>
+          <w:tcPr>
+            <w:tcW w:w="0" w:type="auto"/>
+            <w:vAlign w:val="center"/>
+            <w:hideMark/>
+          </w:tcPr>
+          <w:p>
+            <w:pPr>
+              <w:rPr>
+                <w:b/>
+                <w:bCs/>
+              </w:rPr>
+            </w:pPr>
+            <w:r>
+              <w:rPr>
+                <w:b/>
+                <w:bCs/>
+              </w:rPr>
+              <w:t>Điểm yếu bảo mật</w:t>
+            </w:r>
+          </w:p>
+        </w:tc>
+        <w:tc>
+          <w:tcPr>
+            <w:tcW w:w="0" w:type="auto"/>
+            <w:vAlign w:val="center"/>
+            <w:hideMark/>
+          </w:tcPr>
+          <w:p>
+            <w:pPr>
+              <w:rPr>
+                <w:b/>
+                <w:bCs/>
+              </w:rPr>
+            </w:pPr>
+            <w:r>
+              <w:rPr>
+                <w:b/>
+                <w:bCs/>
+              </w:rPr>
+              <w:t>Mô tả chi tiết</w:t>
+            </w:r>
+          </w:p>
+        </w:tc>
+        <w:tc>
+          <w:tcPr>
+            <w:tcW w:w="0" w:type="auto"/>
+            <w:vAlign w:val="center"/>
+            <w:hideMark/>
+          </w:tcPr>
+          <w:p>
+            <w:pPr>
+              <w:rPr>
+                <w:b/>
+                <w:bCs/>
+              </w:rPr>
+            </w:pPr>
+            <w:r>
+              <w:rPr>
+                <w:b/>
+                <w:bCs/>
+              </w:rPr>
+              <w:t>Mức độ nghiêm trọng</w:t>
+            </w:r>
+          </w:p>
+        </w:tc>
+        <w:tc>
+          <w:tcPr>
+            <w:tcW w:w="0" w:type="auto"/>
+            <w:vAlign w:val="center"/>
+            <w:hideMark/>
+          </w:tcPr>
+          <w:p>
+            <w:pPr>
+              <w:rPr>
+                <w:b/>
+                <w:bCs/>
+              </w:rPr>
+            </w:pPr>
+            <w:r>
+              <w:rPr>
+                <w:b/>
+                <w:bCs/>
+              </w:rPr>
+              <w:t>Công cụ sử dụng</w:t>
+            </w:r>
+          </w:p>
+        </w:tc>
+      </w:tr>
+      <w:tr>
+        <w:trPr>
+          <w:tblCellSpacing w:w="15" w:type="dxa"/>
+        </w:trPr>
+        <w:tc>
+          <w:tcPr>
+            <w:tcW w:w="0" w:type="auto"/>
+            <w:vAlign w:val="center"/>
+            <w:hideMark/>
+          </w:tcPr>
+          <w:p>
+            <w:r>
+              <w:t>1</w:t>
+            </w:r>
+          </w:p>
+        </w:tc>
+        <w:tc>
+          <w:tcPr>
+            <w:tcW w:w="0" w:type="auto"/>
+            <w:vAlign w:val="center"/>
+            <w:hideMark/>
+          </w:tcPr>
+          <w:p>
+            <w:r>
+              <w:t>Lộ thông tin máy chủ</w:t>
+            </w:r>
+          </w:p>
+        </w:tc>
+        <w:tc>
+          <w:tcPr>
+            <w:tcW w:w="0" w:type="auto"/>
+            <w:vAlign w:val="center"/>
+            <w:hideMark/>
+          </w:tcPr>
+          <w:p>
+            <w:r>
+              <w:t>Cấu hình máy chủ tiết lộ thông tin phiên bản, giúp hacker đánh giá năng lực và tìm cách tấn công</w:t>
+            </w:r>
+          </w:p>
+        </w:tc>
+        <w:tc>
+          <w:tcPr>
+            <w:tcW w:w="0" w:type="auto"/>
+            <w:vAlign w:val="center"/>
+            <w:hideMark/>
+          </w:tcPr>
+          <w:p>
+            <w:r>
+              <w:t>Low</w:t>
+            </w:r>
+          </w:p>
+        </w:tc>
+        <w:tc>
+          <w:tcPr>
+            <w:tcW w:w="0" w:type="auto"/>
+            <w:vAlign w:val="center"/>
+            <w:hideMark/>
+          </w:tcPr>
+          <w:p>
+            <w:r>
+              <w:t>URL trực tiếp</w:t>
+            </w:r>
+          </w:p>
+        </w:tc>
+      </w:tr>
+      <w:tr>
+        <w:trPr>
+          <w:tblCellSpacing w:w="15" w:type="dxa"/>
+        </w:trPr>
+        <w:tc>
+          <w:tcPr>
+            <w:tcW w:w="0" w:type="auto"/>
+            <w:vAlign w:val="center"/>
+            <w:hideMark/>
+          </w:tcPr>
+          <w:p>
+            <w:r>
+              <w:t>2</w:t>
+            </w:r>
+          </w:p>
+        </w:tc>
+        <w:tc>
+          <w:tcPr>
+            <w:tcW w:w="0" w:type="auto"/>
+            <w:vAlign w:val="center"/>
+            <w:hideMark/>
+          </w:tcPr>
+          <w:p>
+            <w:r>
+              <w:t>Mở cổng dịch vụ nguy hiểm</w:t>
+            </w:r>
+          </w:p>
+        </w:tc>
+        <w:tc>
+          <w:tcPr>
+            <w:tcW w:w="0" w:type="auto"/>
+            <w:vAlign w:val="center"/>
+            <w:hideMark/>
+          </w:tcPr>
+          <w:p>
+            <w:r>
+              <w:t>Phát hiện các cổng dịch vụ nguy hiểm (RDP, VPN, HTTP, HTTPS...) có thể bị khai thác</w:t>
+            </w:r>
+          </w:p>
+        </w:tc>
+        <w:tc>
+          <w:tcPr>
+            <w:tcW w:w="0" w:type="auto"/>
+            <w:vAlign w:val="center"/>
+            <w:hideMark/>
+          </w:tcPr>
+          <w:p>
+            <w:r>
+              <w:t>High</w:t>
+            </w:r>
+          </w:p>
+        </w:tc>
+        <w:tc>
+          <w:tcPr>
+            <w:tcW w:w="0" w:type="auto"/>
+            <w:vAlign w:val="center"/>
+            <w:hideMark/>
+          </w:tcPr>
+          <w:p>
+            <w:r>
+              <w:t>Nmap, Shodan, Fping</w:t>
+            </w:r>
+          </w:p>
+        </w:tc>
+      </w:tr>
+      <w:tr>
+        <w:trPr>
+          <w:tblCellSpacing w:w="15" w:type="dxa"/>
+        </w:trPr>
+        <w:tc>
+          <w:tcPr>
+            <w:tcW w:w="0" w:type="auto"/>
+            <w:vAlign w:val="center"/>
+            <w:hideMark/>
+          </w:tcPr>
+          <w:p>
+            <w:r>
+              <w:t>3</w:t>
+            </w:r>
+          </w:p>
+        </w:tc>
+        <w:tc>
+          <w:tcPr>
+            <w:tcW w:w="0" w:type="auto"/>
+            <w:vAlign w:val="center"/>
+            <w:hideMark/>
+          </w:tcPr>
+          <w:p>
+            <w:r>
+              <w:t>Tiết lộ thông tin website</w:t>
+            </w:r>
+          </w:p>
+        </w:tc>
+        <w:tc>
+          <w:tcPr>
+            <w:tcW w:w="0" w:type="auto"/>
+            <w:vAlign w:val="center"/>
+            <w:hideMark/>
+          </w:tcPr>
+          <w:p>
+            <w:r>
+              <w:t>Lộ công nghệ website, plugin, CMS, framework giúp hacker đánh giá lỗ hổng bảo mật</w:t>
+            </w:r>
+          </w:p>
+        </w:tc>
+        <w:tc>
+          <w:tcPr>
+            <w:tcW w:w="0" w:type="auto"/>
+            <w:vAlign w:val="center"/>
+            <w:hideMark/>
+          </w:tcPr>
+          <w:p>
+            <w:r>
+              <w:t>Medium</w:t>
+            </w:r>
+          </w:p>
+        </w:tc>
+        <w:tc>
+          <w:tcPr>
+            <w:tcW w:w="0" w:type="auto"/>
+            <w:vAlign w:val="center"/>
+            <w:hideMark/>
+          </w:tcPr>
+          <w:p>
+            <w:r>
+              <w:t>Whatweb, Builtwith, Wappalyzer</w:t>
+            </w:r>
+          </w:p>
+        </w:tc>
+      </w:tr>
+      <w:tr>
+        <w:trPr>
+          <w:tblCellSpacing w:w="15" w:type="dxa"/>
+        </w:trPr>
+        <w:tc>
+          <w:tcPr>
+            <w:tcW w:w="0" w:type="auto"/>
+            <w:vAlign w:val="center"/>
+            <w:hideMark/>
+          </w:tcPr>
+          <w:p>
+            <w:r>
+              <w:t>4</w:t>
+            </w:r>
+          </w:p>
+        </w:tc>
+        <w:tc>
+          <w:tcPr>
+            <w:tcW w:w="0" w:type="auto"/>
+            <w:vAlign w:val="center"/>
+            <w:hideMark/>
+          </w:tcPr>
+          <w:p>
+            <w:r>
+              <w:t>Dò tên miền phụ (Subdomain)</w:t>
+            </w:r>
+          </w:p>
+        </w:tc>
+        <w:tc>
+          <w:tcPr>
+            <w:tcW w:w="0" w:type="auto"/>
+            <w:vAlign w:val="center"/>
+            <w:hideMark/>
+          </w:tcPr>
+          <w:p>
+            <w:r>
+              <w:t>Lộ các subdomain ẩn, có thể chứa ứng dụng quản trị, dịch vụ nội bộ hoặc file backup</w:t>
+            </w:r>
+          </w:p>
+        </w:tc>
+        <w:tc>
+          <w:tcPr>
+            <w:tcW w:w="0" w:type="auto"/>
+            <w:vAlign w:val="center"/>
+            <w:hideMark/>
+          </w:tcPr>
+          <w:p>
+            <w:r>
+              <w:t>Medium</w:t>
+            </w:r>
+          </w:p>
+        </w:tc>
+        <w:tc>
+          <w:tcPr>
+            <w:tcW w:w="0" w:type="auto"/>
+            <w:vAlign w:val="center"/>
+            <w:hideMark/>
+          </w:tcPr>
+          <w:p>
+            <w:r>
+              <w:t>Subfinder, URLScan.io, Project Discovery Subfinder</w:t>
+            </w:r>
+          </w:p>
+        </w:tc>
+      </w:tr>
+      <w:tr>
+        <w:trPr>
+          <w:tblCellSpacing w:w="15" w:type="dxa"/>
+        </w:trPr>
+        <w:tc>
+          <w:tcPr>
+            <w:tcW w:w="0" w:type="auto"/>
+            <w:vAlign w:val="center"/>
+            <w:hideMark/>
+          </w:tcPr>
+          <w:p>
+            <w:r>
+              <w:t>5</w:t>
+            </w:r>
+          </w:p>
+        </w:tc>
+        <w:tc>
+          <w:tcPr>
+            <w:tcW w:w="0" w:type="auto"/>
+            <w:vAlign w:val="center"/>
+            <w:hideMark/>
+          </w:tcPr>
+          <w:p>
+            <w:r>
+              <w:t>Tiết lộ thông tin lịch sử</w:t>
+            </w:r>
+          </w:p>
+        </w:tc>
+        <w:tc>
+          <w:tcPr>
+            <w:tcW w:w="0" w:type="auto"/>
+            <w:vAlign w:val="center"/>
+            <w:hideMark/>
+          </w:tcPr>
+          <w:p>
+            <w:r>
+              <w:t>Hacker khai thác dữ liệu lịch sử website qua Wayback Machine, Ahmia.fi...</w:t>
+            </w:r>
+          </w:p>
+        </w:tc>
+        <w:tc>
+          <w:tcPr>
+            <w:tcW w:w="0" w:type="auto"/>
+            <w:vAlign w:val="center"/>
+            <w:hideMark/>
+          </w:tcPr>
+          <w:p>
+            <w:r>
+              <w:t>Low</w:t>
+            </w:r>
+          </w:p>
+        </w:tc>
+        <w:tc>
+          <w:tcPr>
+            <w:tcW w:w="0" w:type="auto"/>
+            <w:vAlign w:val="center"/>
+            <w:hideMark/>
+          </w:tcPr>
+          <w:p>
+            <w:r>
+              <w:t>Wayback Machine, Ahmia.fi</w:t>
+            </w:r>
+          </w:p>
+        </w:tc>
+      </w:tr>
+      <w:tr>
+        <w:trPr>
+          <w:tblCellSpacing w:w="15" w:type="dxa"/>
+        </w:trPr>
+        <w:tc>
+          <w:tcPr>
+            <w:tcW w:w="0" w:type="auto"/>
+            <w:vAlign w:val="center"/>
+            <w:hideMark/>
+          </w:tcPr>
+          <w:p>
+            <w:r>
+              <w:t>6</w:t>
+            </w:r>
+          </w:p>
+        </w:tc>
+        <w:tc>
+          <w:tcPr>
+            <w:tcW w:w="0" w:type="auto"/>
+            <w:vAlign w:val="center"/>
+            <w:hideMark/>
+          </w:tcPr>
+          <w:p>
+            <w:r>
+              <w:t>Lộ thông tin Email/OSINT</w:t>
+            </w:r>
+          </w:p>
+        </w:tc>
+        <w:tc>
+          <w:tcPr>
+            <w:tcW w:w="0" w:type="auto"/>
+            <w:vAlign w:val="center"/>
+            <w:hideMark/>
+          </w:tcPr>
+          <w:p>
+            <w:r>
+              <w:t>Thu thập email, thông tin nhân sự, vị trí địa lý qua công cụ OSINT</w:t>
+            </w:r>
+          </w:p>
+        </w:tc>
+        <w:tc>
+          <w:tcPr>
+            <w:tcW w:w="0" w:type="auto"/>
+            <w:vAlign w:val="center"/>
+            <w:hideMark/>
+          </w:tcPr>
+          <w:p>
+            <w:r>
+              <w:t>Medium</w:t>
+            </w:r>
+          </w:p>
+        </w:tc>
+        <w:tc>
+          <w:tcPr>
+            <w:tcW w:w="0" w:type="auto"/>
+            <w:vAlign w:val="center"/>
+            <w:hideMark/>
+          </w:tcPr>
+          <w:p>
+            <w:r>
+              <w:t>Google Dork, Snov.io, GHunt, Mr Holmes, OSINT Framework</w:t>
+            </w:r>
+          </w:p>
+        </w:tc>
+      </w:tr>
+    </w:tbl>
+    <w:p/>
     <w:sectPr>
       <w:pgSz w:w="11906" w:h="16838"/>
       <w:pgMar w:top="1440" w:right="1440" w:bottom="1440" w:left="1440" w:header="720" w:footer="720" w:gutter="0"/>
@@ -634,7 +1413,6 @@
   <w:style w:type="character" w:default="1" w:styleId="DefaultParagraphFont">
     <w:name w:val="Default Paragraph Font"/>
     <w:uiPriority w:val="1"/>
-    <w:semiHidden/>
     <w:unhideWhenUsed/>
   </w:style>
   <w:style w:type="table" w:default="1" w:styleId="TableNormal">
@@ -947,6 +1725,25 @@
       <w:color w:val="2F5496" w:themeColor="accent1" w:themeShade="BF"/>
       <w:spacing w:val="5"/>
     </w:rPr>
+  </w:style>
+  <w:style w:type="table" w:styleId="TableGrid">
+    <w:name w:val="Table Grid"/>
+    <w:basedOn w:val="TableNormal"/>
+    <w:uiPriority w:val="39"/>
+    <w:rsid w:val="00E013E6"/>
+    <w:pPr>
+      <w:spacing w:after="0" w:line="240" w:lineRule="auto"/>
+    </w:pPr>
+    <w:tblPr>
+      <w:tblBorders>
+        <w:top w:val="single" w:sz="4" w:space="0" w:color="auto"/>
+        <w:left w:val="single" w:sz="4" w:space="0" w:color="auto"/>
+        <w:bottom w:val="single" w:sz="4" w:space="0" w:color="auto"/>
+        <w:right w:val="single" w:sz="4" w:space="0" w:color="auto"/>
+        <w:insideH w:val="single" w:sz="4" w:space="0" w:color="auto"/>
+        <w:insideV w:val="single" w:sz="4" w:space="0" w:color="auto"/>
+      </w:tblBorders>
+    </w:tblPr>
   </w:style>
 </w:styles>
 </file>

--- a/HTTT2311018.docx
+++ b/HTTT2311018.docx
@@ -6,13 +6,12 @@
       <w:r>
         <w:rPr>
           <w:noProof/>
-          <w:lang w:val="en-US"/>
         </w:rPr>
         <w:drawing>
-          <wp:inline distT="0" distB="0" distL="0" distR="0" wp14:anchorId="42515815" wp14:editId="2FF92E0D">
-            <wp:extent cx="5731510" cy="2104390"/>
-            <wp:effectExtent l="0" t="0" r="2540" b="0"/>
-            <wp:docPr id="178811073" name="Picture 1"/>
+          <wp:inline distT="0" distB="0" distL="0" distR="0" wp14:anchorId="59A1372B" wp14:editId="5080A776">
+            <wp:extent cx="5731510" cy="5273675"/>
+            <wp:effectExtent l="0" t="0" r="2540" b="3175"/>
+            <wp:docPr id="1208628711" name="Picture 1"/>
             <wp:cNvGraphicFramePr>
               <a:graphicFrameLocks xmlns:a="http://schemas.openxmlformats.org/drawingml/2006/main" noChangeAspect="1"/>
             </wp:cNvGraphicFramePr>
@@ -20,7 +19,7 @@
               <a:graphicData uri="http://schemas.openxmlformats.org/drawingml/2006/picture">
                 <pic:pic xmlns:pic="http://schemas.openxmlformats.org/drawingml/2006/picture">
                   <pic:nvPicPr>
-                    <pic:cNvPr id="178811073" name="Picture 178811073"/>
+                    <pic:cNvPr id="1208628711" name="Picture 1208628711"/>
                     <pic:cNvPicPr/>
                   </pic:nvPicPr>
                   <pic:blipFill>
@@ -38,7 +37,7 @@
                   <pic:spPr>
                     <a:xfrm>
                       <a:off x="0" y="0"/>
-                      <a:ext cx="5731510" cy="2104390"/>
+                      <a:ext cx="5731510" cy="5273675"/>
                     </a:xfrm>
                     <a:prstGeom prst="rect">
                       <a:avLst/>
@@ -51,17 +50,16 @@
         </w:drawing>
       </w:r>
     </w:p>
-    <w:p/>
     <w:p>
       <w:r>
         <w:rPr>
           <w:noProof/>
         </w:rPr>
         <w:drawing>
-          <wp:inline distT="0" distB="0" distL="0" distR="0" wp14:anchorId="2B7077F3" wp14:editId="6FB53EA6">
-            <wp:extent cx="5731510" cy="2223135"/>
-            <wp:effectExtent l="0" t="0" r="2540" b="5715"/>
-            <wp:docPr id="225913811" name="Picture 2"/>
+          <wp:inline distT="0" distB="0" distL="0" distR="0" wp14:anchorId="37343901" wp14:editId="09041F81">
+            <wp:extent cx="5731510" cy="2714625"/>
+            <wp:effectExtent l="0" t="0" r="2540" b="9525"/>
+            <wp:docPr id="1138323805" name="Picture 2"/>
             <wp:cNvGraphicFramePr>
               <a:graphicFrameLocks xmlns:a="http://schemas.openxmlformats.org/drawingml/2006/main" noChangeAspect="1"/>
             </wp:cNvGraphicFramePr>
@@ -69,11 +67,11 @@
               <a:graphicData uri="http://schemas.openxmlformats.org/drawingml/2006/picture">
                 <pic:pic xmlns:pic="http://schemas.openxmlformats.org/drawingml/2006/picture">
                   <pic:nvPicPr>
-                    <pic:cNvPr id="225913811" name="Picture 225913811"/>
+                    <pic:cNvPr id="1138323805" name="Picture 1138323805"/>
                     <pic:cNvPicPr/>
                   </pic:nvPicPr>
                   <pic:blipFill>
-                    <a:blip r:embed="rId5">
+                    <a:blip r:embed="rId5" cstate="print">
                       <a:extLst>
                         <a:ext uri="{28A0092B-C50C-407E-A947-70E740481C1C}">
                           <a14:useLocalDpi xmlns:a14="http://schemas.microsoft.com/office/drawing/2010/main" val="0"/>
@@ -87,7 +85,7 @@
                   <pic:spPr>
                     <a:xfrm>
                       <a:off x="0" y="0"/>
-                      <a:ext cx="5731510" cy="2223135"/>
+                      <a:ext cx="5731510" cy="2714625"/>
                     </a:xfrm>
                     <a:prstGeom prst="rect">
                       <a:avLst/>
@@ -100,14 +98,17 @@
         </w:drawing>
       </w:r>
     </w:p>
-    <w:p/>
     <w:p>
       <w:r>
+        <w:rPr>
+          <w:noProof/>
+        </w:rPr>
+        <w:lastRenderedPageBreak/>
         <w:drawing>
-          <wp:inline distT="0" distB="0" distL="0" distR="0" wp14:anchorId="6F3C78ED" wp14:editId="36B58AC8">
-            <wp:extent cx="5731510" cy="2052955"/>
-            <wp:effectExtent l="0" t="0" r="2540" b="4445"/>
-            <wp:docPr id="753442473" name="Picture 1"/>
+          <wp:inline distT="0" distB="0" distL="0" distR="0" wp14:anchorId="1A297F03" wp14:editId="298DD311">
+            <wp:extent cx="5731510" cy="1855470"/>
+            <wp:effectExtent l="0" t="0" r="2540" b="0"/>
+            <wp:docPr id="814867166" name="Picture 3"/>
             <wp:cNvGraphicFramePr>
               <a:graphicFrameLocks xmlns:a="http://schemas.openxmlformats.org/drawingml/2006/main" noChangeAspect="1"/>
             </wp:cNvGraphicFramePr>
@@ -115,11 +116,17 @@
               <a:graphicData uri="http://schemas.openxmlformats.org/drawingml/2006/picture">
                 <pic:pic xmlns:pic="http://schemas.openxmlformats.org/drawingml/2006/picture">
                   <pic:nvPicPr>
-                    <pic:cNvPr id="753442473" name=""/>
+                    <pic:cNvPr id="814867166" name="Picture 814867166"/>
                     <pic:cNvPicPr/>
                   </pic:nvPicPr>
                   <pic:blipFill>
-                    <a:blip r:embed="rId6"/>
+                    <a:blip r:embed="rId6">
+                      <a:extLst>
+                        <a:ext uri="{28A0092B-C50C-407E-A947-70E740481C1C}">
+                          <a14:useLocalDpi xmlns:a14="http://schemas.microsoft.com/office/drawing/2010/main" val="0"/>
+                        </a:ext>
+                      </a:extLst>
+                    </a:blip>
                     <a:stretch>
                       <a:fillRect/>
                     </a:stretch>
@@ -127,92 +134,7 @@
                   <pic:spPr>
                     <a:xfrm>
                       <a:off x="0" y="0"/>
-                      <a:ext cx="5731510" cy="2052955"/>
-                    </a:xfrm>
-                    <a:prstGeom prst="rect">
-                      <a:avLst/>
-                    </a:prstGeom>
-                  </pic:spPr>
-                </pic:pic>
-              </a:graphicData>
-            </a:graphic>
-          </wp:inline>
-        </w:drawing>
-      </w:r>
-    </w:p>
-    <w:p/>
-    <w:p/>
-    <w:p/>
-    <w:p>
-      <w:r>
-        <w:lastRenderedPageBreak/>
-        <w:drawing>
-          <wp:inline distT="0" distB="0" distL="0" distR="0" wp14:anchorId="4A52E0F0" wp14:editId="3F156FF2">
-            <wp:extent cx="5731510" cy="2131695"/>
-            <wp:effectExtent l="0" t="0" r="2540" b="1905"/>
-            <wp:docPr id="520985782" name="Picture 1"/>
-            <wp:cNvGraphicFramePr>
-              <a:graphicFrameLocks xmlns:a="http://schemas.openxmlformats.org/drawingml/2006/main" noChangeAspect="1"/>
-            </wp:cNvGraphicFramePr>
-            <a:graphic xmlns:a="http://schemas.openxmlformats.org/drawingml/2006/main">
-              <a:graphicData uri="http://schemas.openxmlformats.org/drawingml/2006/picture">
-                <pic:pic xmlns:pic="http://schemas.openxmlformats.org/drawingml/2006/picture">
-                  <pic:nvPicPr>
-                    <pic:cNvPr id="520985782" name=""/>
-                    <pic:cNvPicPr/>
-                  </pic:nvPicPr>
-                  <pic:blipFill>
-                    <a:blip r:embed="rId7"/>
-                    <a:stretch>
-                      <a:fillRect/>
-                    </a:stretch>
-                  </pic:blipFill>
-                  <pic:spPr>
-                    <a:xfrm>
-                      <a:off x="0" y="0"/>
-                      <a:ext cx="5731510" cy="2131695"/>
-                    </a:xfrm>
-                    <a:prstGeom prst="rect">
-                      <a:avLst/>
-                    </a:prstGeom>
-                  </pic:spPr>
-                </pic:pic>
-              </a:graphicData>
-            </a:graphic>
-          </wp:inline>
-        </w:drawing>
-      </w:r>
-    </w:p>
-    <w:p/>
-    <w:p/>
-    <w:p/>
-    <w:p>
-      <w:r>
-        <w:drawing>
-          <wp:inline distT="0" distB="0" distL="0" distR="0" wp14:anchorId="0FA00DD6" wp14:editId="0A3F91C7">
-            <wp:extent cx="5401429" cy="1724266"/>
-            <wp:effectExtent l="0" t="0" r="0" b="9525"/>
-            <wp:docPr id="533784143" name="Picture 1"/>
-            <wp:cNvGraphicFramePr>
-              <a:graphicFrameLocks xmlns:a="http://schemas.openxmlformats.org/drawingml/2006/main" noChangeAspect="1"/>
-            </wp:cNvGraphicFramePr>
-            <a:graphic xmlns:a="http://schemas.openxmlformats.org/drawingml/2006/main">
-              <a:graphicData uri="http://schemas.openxmlformats.org/drawingml/2006/picture">
-                <pic:pic xmlns:pic="http://schemas.openxmlformats.org/drawingml/2006/picture">
-                  <pic:nvPicPr>
-                    <pic:cNvPr id="533784143" name=""/>
-                    <pic:cNvPicPr/>
-                  </pic:nvPicPr>
-                  <pic:blipFill>
-                    <a:blip r:embed="rId8"/>
-                    <a:stretch>
-                      <a:fillRect/>
-                    </a:stretch>
-                  </pic:blipFill>
-                  <pic:spPr>
-                    <a:xfrm>
-                      <a:off x="0" y="0"/>
-                      <a:ext cx="5401429" cy="1724266"/>
+                      <a:ext cx="5731510" cy="1855470"/>
                     </a:xfrm>
                     <a:prstGeom prst="rect">
                       <a:avLst/>
@@ -228,10 +150,10 @@
     <w:p>
       <w:r>
         <w:drawing>
-          <wp:inline distT="0" distB="0" distL="0" distR="0" wp14:anchorId="565E2A0E" wp14:editId="1AA03498">
-            <wp:extent cx="5731510" cy="2240915"/>
-            <wp:effectExtent l="0" t="0" r="2540" b="6985"/>
-            <wp:docPr id="1311095344" name="Picture 1"/>
+          <wp:inline distT="0" distB="0" distL="0" distR="0" wp14:anchorId="0085D79C" wp14:editId="44227A88">
+            <wp:extent cx="5731510" cy="2937510"/>
+            <wp:effectExtent l="0" t="0" r="2540" b="0"/>
+            <wp:docPr id="913808544" name="Picture 1"/>
             <wp:cNvGraphicFramePr>
               <a:graphicFrameLocks xmlns:a="http://schemas.openxmlformats.org/drawingml/2006/main" noChangeAspect="1"/>
             </wp:cNvGraphicFramePr>
@@ -239,7 +161,86 @@
               <a:graphicData uri="http://schemas.openxmlformats.org/drawingml/2006/picture">
                 <pic:pic xmlns:pic="http://schemas.openxmlformats.org/drawingml/2006/picture">
                   <pic:nvPicPr>
-                    <pic:cNvPr id="1311095344" name=""/>
+                    <pic:cNvPr id="913808544" name=""/>
+                    <pic:cNvPicPr/>
+                  </pic:nvPicPr>
+                  <pic:blipFill>
+                    <a:blip r:embed="rId7"/>
+                    <a:stretch>
+                      <a:fillRect/>
+                    </a:stretch>
+                  </pic:blipFill>
+                  <pic:spPr>
+                    <a:xfrm>
+                      <a:off x="0" y="0"/>
+                      <a:ext cx="5731510" cy="2937510"/>
+                    </a:xfrm>
+                    <a:prstGeom prst="rect">
+                      <a:avLst/>
+                    </a:prstGeom>
+                  </pic:spPr>
+                </pic:pic>
+              </a:graphicData>
+            </a:graphic>
+          </wp:inline>
+        </w:drawing>
+      </w:r>
+    </w:p>
+    <w:p>
+      <w:r>
+        <w:drawing>
+          <wp:inline distT="0" distB="0" distL="0" distR="0" wp14:anchorId="6F7FF9EC" wp14:editId="3F3D69A1">
+            <wp:extent cx="5731510" cy="2732405"/>
+            <wp:effectExtent l="0" t="0" r="2540" b="0"/>
+            <wp:docPr id="773589278" name="Picture 1"/>
+            <wp:cNvGraphicFramePr>
+              <a:graphicFrameLocks xmlns:a="http://schemas.openxmlformats.org/drawingml/2006/main" noChangeAspect="1"/>
+            </wp:cNvGraphicFramePr>
+            <a:graphic xmlns:a="http://schemas.openxmlformats.org/drawingml/2006/main">
+              <a:graphicData uri="http://schemas.openxmlformats.org/drawingml/2006/picture">
+                <pic:pic xmlns:pic="http://schemas.openxmlformats.org/drawingml/2006/picture">
+                  <pic:nvPicPr>
+                    <pic:cNvPr id="773589278" name=""/>
+                    <pic:cNvPicPr/>
+                  </pic:nvPicPr>
+                  <pic:blipFill>
+                    <a:blip r:embed="rId8"/>
+                    <a:stretch>
+                      <a:fillRect/>
+                    </a:stretch>
+                  </pic:blipFill>
+                  <pic:spPr>
+                    <a:xfrm>
+                      <a:off x="0" y="0"/>
+                      <a:ext cx="5731510" cy="2732405"/>
+                    </a:xfrm>
+                    <a:prstGeom prst="rect">
+                      <a:avLst/>
+                    </a:prstGeom>
+                  </pic:spPr>
+                </pic:pic>
+              </a:graphicData>
+            </a:graphic>
+          </wp:inline>
+        </w:drawing>
+      </w:r>
+    </w:p>
+    <w:p>
+      <w:r>
+        <w:lastRenderedPageBreak/>
+        <w:drawing>
+          <wp:inline distT="0" distB="0" distL="0" distR="0" wp14:anchorId="2C89C030" wp14:editId="25A710BF">
+            <wp:extent cx="5731510" cy="2730500"/>
+            <wp:effectExtent l="0" t="0" r="2540" b="0"/>
+            <wp:docPr id="855731750" name="Picture 1"/>
+            <wp:cNvGraphicFramePr>
+              <a:graphicFrameLocks xmlns:a="http://schemas.openxmlformats.org/drawingml/2006/main" noChangeAspect="1"/>
+            </wp:cNvGraphicFramePr>
+            <a:graphic xmlns:a="http://schemas.openxmlformats.org/drawingml/2006/main">
+              <a:graphicData uri="http://schemas.openxmlformats.org/drawingml/2006/picture">
+                <pic:pic xmlns:pic="http://schemas.openxmlformats.org/drawingml/2006/picture">
+                  <pic:nvPicPr>
+                    <pic:cNvPr id="855731750" name=""/>
                     <pic:cNvPicPr/>
                   </pic:nvPicPr>
                   <pic:blipFill>
@@ -251,7 +252,7 @@
                   <pic:spPr>
                     <a:xfrm>
                       <a:off x="0" y="0"/>
-                      <a:ext cx="5731510" cy="2240915"/>
+                      <a:ext cx="5731510" cy="2730500"/>
                     </a:xfrm>
                     <a:prstGeom prst="rect">
                       <a:avLst/>
@@ -265,6 +266,539 @@
       </w:r>
     </w:p>
     <w:p/>
+    <w:tbl>
+      <w:tblPr>
+        <w:tblW w:w="0" w:type="auto"/>
+        <w:tblCellSpacing w:w="15" w:type="dxa"/>
+        <w:tblBorders>
+          <w:top w:val="single" w:sz="4" w:space="0" w:color="auto"/>
+          <w:left w:val="single" w:sz="4" w:space="0" w:color="auto"/>
+          <w:right w:val="single" w:sz="4" w:space="0" w:color="auto"/>
+          <w:insideH w:val="single" w:sz="4" w:space="0" w:color="auto"/>
+          <w:insideV w:val="single" w:sz="4" w:space="0" w:color="auto"/>
+        </w:tblBorders>
+        <w:tblCellMar>
+          <w:top w:w="15" w:type="dxa"/>
+          <w:left w:w="15" w:type="dxa"/>
+          <w:bottom w:w="15" w:type="dxa"/>
+          <w:right w:w="15" w:type="dxa"/>
+        </w:tblCellMar>
+        <w:tblLook w:val="04A0" w:firstRow="1" w:lastRow="0" w:firstColumn="1" w:lastColumn="0" w:noHBand="0" w:noVBand="1"/>
+      </w:tblPr>
+      <w:tblGrid>
+        <w:gridCol w:w="511"/>
+        <w:gridCol w:w="1748"/>
+        <w:gridCol w:w="3115"/>
+        <w:gridCol w:w="1208"/>
+        <w:gridCol w:w="2434"/>
+      </w:tblGrid>
+      <w:tr>
+        <w:trPr>
+          <w:tblHeader/>
+          <w:tblCellSpacing w:w="15" w:type="dxa"/>
+        </w:trPr>
+        <w:tc>
+          <w:tcPr>
+            <w:tcW w:w="0" w:type="auto"/>
+            <w:vAlign w:val="center"/>
+            <w:hideMark/>
+          </w:tcPr>
+          <w:p>
+            <w:pPr>
+              <w:rPr>
+                <w:b/>
+                <w:bCs/>
+              </w:rPr>
+            </w:pPr>
+            <w:r>
+              <w:rPr>
+                <w:b/>
+                <w:bCs/>
+              </w:rPr>
+              <w:t>STT</w:t>
+            </w:r>
+          </w:p>
+        </w:tc>
+        <w:tc>
+          <w:tcPr>
+            <w:tcW w:w="0" w:type="auto"/>
+            <w:vAlign w:val="center"/>
+            <w:hideMark/>
+          </w:tcPr>
+          <w:p>
+            <w:pPr>
+              <w:rPr>
+                <w:b/>
+                <w:bCs/>
+              </w:rPr>
+            </w:pPr>
+            <w:r>
+              <w:rPr>
+                <w:b/>
+                <w:bCs/>
+              </w:rPr>
+              <w:t>Điểm yếu bảo mật</w:t>
+            </w:r>
+          </w:p>
+        </w:tc>
+        <w:tc>
+          <w:tcPr>
+            <w:tcW w:w="0" w:type="auto"/>
+            <w:vAlign w:val="center"/>
+            <w:hideMark/>
+          </w:tcPr>
+          <w:p>
+            <w:pPr>
+              <w:rPr>
+                <w:b/>
+                <w:bCs/>
+              </w:rPr>
+            </w:pPr>
+            <w:r>
+              <w:rPr>
+                <w:b/>
+                <w:bCs/>
+              </w:rPr>
+              <w:t>Mô tả chi tiết</w:t>
+            </w:r>
+          </w:p>
+        </w:tc>
+        <w:tc>
+          <w:tcPr>
+            <w:tcW w:w="0" w:type="auto"/>
+            <w:vAlign w:val="center"/>
+            <w:hideMark/>
+          </w:tcPr>
+          <w:p>
+            <w:pPr>
+              <w:rPr>
+                <w:b/>
+                <w:bCs/>
+              </w:rPr>
+            </w:pPr>
+            <w:r>
+              <w:rPr>
+                <w:b/>
+                <w:bCs/>
+              </w:rPr>
+              <w:t>Mức độ nghiêm trọng</w:t>
+            </w:r>
+          </w:p>
+        </w:tc>
+        <w:tc>
+          <w:tcPr>
+            <w:tcW w:w="0" w:type="auto"/>
+            <w:vAlign w:val="center"/>
+            <w:hideMark/>
+          </w:tcPr>
+          <w:p>
+            <w:pPr>
+              <w:rPr>
+                <w:b/>
+                <w:bCs/>
+              </w:rPr>
+            </w:pPr>
+            <w:r>
+              <w:rPr>
+                <w:b/>
+                <w:bCs/>
+              </w:rPr>
+              <w:t>Công cụ sử dụng</w:t>
+            </w:r>
+          </w:p>
+        </w:tc>
+      </w:tr>
+      <w:tr>
+        <w:trPr>
+          <w:tblCellSpacing w:w="15" w:type="dxa"/>
+        </w:trPr>
+        <w:tc>
+          <w:tcPr>
+            <w:tcW w:w="0" w:type="auto"/>
+            <w:vAlign w:val="center"/>
+            <w:hideMark/>
+          </w:tcPr>
+          <w:p>
+            <w:r>
+              <w:t>1</w:t>
+            </w:r>
+          </w:p>
+        </w:tc>
+        <w:tc>
+          <w:tcPr>
+            <w:tcW w:w="0" w:type="auto"/>
+            <w:vAlign w:val="center"/>
+            <w:hideMark/>
+          </w:tcPr>
+          <w:p>
+            <w:r>
+              <w:t>Lộ thông tin máy chủ</w:t>
+            </w:r>
+          </w:p>
+        </w:tc>
+        <w:tc>
+          <w:tcPr>
+            <w:tcW w:w="0" w:type="auto"/>
+            <w:vAlign w:val="center"/>
+            <w:hideMark/>
+          </w:tcPr>
+          <w:p>
+            <w:r>
+              <w:t>Cấu hình máy chủ tiết lộ thông tin phiên bản, giúp hacker đánh giá năng lực và tìm cách tấn công</w:t>
+            </w:r>
+          </w:p>
+        </w:tc>
+        <w:tc>
+          <w:tcPr>
+            <w:tcW w:w="0" w:type="auto"/>
+            <w:vAlign w:val="center"/>
+            <w:hideMark/>
+          </w:tcPr>
+          <w:p>
+            <w:r>
+              <w:t>Low</w:t>
+            </w:r>
+          </w:p>
+        </w:tc>
+        <w:tc>
+          <w:tcPr>
+            <w:tcW w:w="0" w:type="auto"/>
+            <w:vAlign w:val="center"/>
+            <w:hideMark/>
+          </w:tcPr>
+          <w:p>
+            <w:r>
+              <w:t>URL trực tiếp</w:t>
+            </w:r>
+          </w:p>
+        </w:tc>
+      </w:tr>
+      <w:tr>
+        <w:trPr>
+          <w:tblCellSpacing w:w="15" w:type="dxa"/>
+        </w:trPr>
+        <w:tc>
+          <w:tcPr>
+            <w:tcW w:w="0" w:type="auto"/>
+            <w:vAlign w:val="center"/>
+            <w:hideMark/>
+          </w:tcPr>
+          <w:p>
+            <w:r>
+              <w:t>2</w:t>
+            </w:r>
+          </w:p>
+        </w:tc>
+        <w:tc>
+          <w:tcPr>
+            <w:tcW w:w="0" w:type="auto"/>
+            <w:vAlign w:val="center"/>
+            <w:hideMark/>
+          </w:tcPr>
+          <w:p>
+            <w:r>
+              <w:t>Mở cổng dịch vụ nguy hiểm</w:t>
+            </w:r>
+          </w:p>
+        </w:tc>
+        <w:tc>
+          <w:tcPr>
+            <w:tcW w:w="0" w:type="auto"/>
+            <w:vAlign w:val="center"/>
+            <w:hideMark/>
+          </w:tcPr>
+          <w:p>
+            <w:r>
+              <w:t>Phát hiện các cổng dịch vụ nguy hiểm (RDP, VPN, HTTP, HTTPS...) có thể bị khai thác</w:t>
+            </w:r>
+          </w:p>
+        </w:tc>
+        <w:tc>
+          <w:tcPr>
+            <w:tcW w:w="0" w:type="auto"/>
+            <w:vAlign w:val="center"/>
+            <w:hideMark/>
+          </w:tcPr>
+          <w:p>
+            <w:r>
+              <w:t>High</w:t>
+            </w:r>
+          </w:p>
+        </w:tc>
+        <w:tc>
+          <w:tcPr>
+            <w:tcW w:w="0" w:type="auto"/>
+            <w:vAlign w:val="center"/>
+            <w:hideMark/>
+          </w:tcPr>
+          <w:p>
+            <w:r>
+              <w:t>Nmap, Shodan, Fping</w:t>
+            </w:r>
+          </w:p>
+        </w:tc>
+      </w:tr>
+      <w:tr>
+        <w:trPr>
+          <w:tblCellSpacing w:w="15" w:type="dxa"/>
+        </w:trPr>
+        <w:tc>
+          <w:tcPr>
+            <w:tcW w:w="0" w:type="auto"/>
+            <w:vAlign w:val="center"/>
+            <w:hideMark/>
+          </w:tcPr>
+          <w:p>
+            <w:r>
+              <w:t>3</w:t>
+            </w:r>
+          </w:p>
+        </w:tc>
+        <w:tc>
+          <w:tcPr>
+            <w:tcW w:w="0" w:type="auto"/>
+            <w:vAlign w:val="center"/>
+            <w:hideMark/>
+          </w:tcPr>
+          <w:p>
+            <w:r>
+              <w:t>Tiết lộ thông tin website</w:t>
+            </w:r>
+          </w:p>
+        </w:tc>
+        <w:tc>
+          <w:tcPr>
+            <w:tcW w:w="0" w:type="auto"/>
+            <w:vAlign w:val="center"/>
+            <w:hideMark/>
+          </w:tcPr>
+          <w:p>
+            <w:r>
+              <w:t>Lộ công nghệ website, plugin, CMS, framework giúp hacker đánh giá lỗ hổng bảo mật</w:t>
+            </w:r>
+          </w:p>
+        </w:tc>
+        <w:tc>
+          <w:tcPr>
+            <w:tcW w:w="0" w:type="auto"/>
+            <w:vAlign w:val="center"/>
+            <w:hideMark/>
+          </w:tcPr>
+          <w:p>
+            <w:r>
+              <w:t>Medium</w:t>
+            </w:r>
+          </w:p>
+        </w:tc>
+        <w:tc>
+          <w:tcPr>
+            <w:tcW w:w="0" w:type="auto"/>
+            <w:vAlign w:val="center"/>
+            <w:hideMark/>
+          </w:tcPr>
+          <w:p>
+            <w:r>
+              <w:t>Whatweb, Builtwith, Wappalyzer</w:t>
+            </w:r>
+          </w:p>
+        </w:tc>
+      </w:tr>
+      <w:tr>
+        <w:trPr>
+          <w:tblCellSpacing w:w="15" w:type="dxa"/>
+        </w:trPr>
+        <w:tc>
+          <w:tcPr>
+            <w:tcW w:w="0" w:type="auto"/>
+            <w:vAlign w:val="center"/>
+            <w:hideMark/>
+          </w:tcPr>
+          <w:p>
+            <w:r>
+              <w:t>4</w:t>
+            </w:r>
+          </w:p>
+        </w:tc>
+        <w:tc>
+          <w:tcPr>
+            <w:tcW w:w="0" w:type="auto"/>
+            <w:vAlign w:val="center"/>
+            <w:hideMark/>
+          </w:tcPr>
+          <w:p>
+            <w:r>
+              <w:t>Dò tên miền phụ (Subdomain)</w:t>
+            </w:r>
+          </w:p>
+        </w:tc>
+        <w:tc>
+          <w:tcPr>
+            <w:tcW w:w="0" w:type="auto"/>
+            <w:vAlign w:val="center"/>
+            <w:hideMark/>
+          </w:tcPr>
+          <w:p>
+            <w:r>
+              <w:t>Lộ các subdomain ẩn, có thể chứa ứng dụng quản trị, dịch vụ nội bộ hoặc file backup</w:t>
+            </w:r>
+          </w:p>
+        </w:tc>
+        <w:tc>
+          <w:tcPr>
+            <w:tcW w:w="0" w:type="auto"/>
+            <w:vAlign w:val="center"/>
+            <w:hideMark/>
+          </w:tcPr>
+          <w:p>
+            <w:r>
+              <w:t>Medium</w:t>
+            </w:r>
+          </w:p>
+        </w:tc>
+        <w:tc>
+          <w:tcPr>
+            <w:tcW w:w="0" w:type="auto"/>
+            <w:vAlign w:val="center"/>
+            <w:hideMark/>
+          </w:tcPr>
+          <w:p>
+            <w:r>
+              <w:t>Subfinder, URLScan.io, Project Discovery Subfinder</w:t>
+            </w:r>
+          </w:p>
+        </w:tc>
+      </w:tr>
+      <w:tr>
+        <w:trPr>
+          <w:tblCellSpacing w:w="15" w:type="dxa"/>
+        </w:trPr>
+        <w:tc>
+          <w:tcPr>
+            <w:tcW w:w="0" w:type="auto"/>
+            <w:vAlign w:val="center"/>
+            <w:hideMark/>
+          </w:tcPr>
+          <w:p>
+            <w:r>
+              <w:t>5</w:t>
+            </w:r>
+          </w:p>
+        </w:tc>
+        <w:tc>
+          <w:tcPr>
+            <w:tcW w:w="0" w:type="auto"/>
+            <w:vAlign w:val="center"/>
+            <w:hideMark/>
+          </w:tcPr>
+          <w:p>
+            <w:r>
+              <w:t>Tiết lộ thông tin lịch sử</w:t>
+            </w:r>
+          </w:p>
+        </w:tc>
+        <w:tc>
+          <w:tcPr>
+            <w:tcW w:w="0" w:type="auto"/>
+            <w:vAlign w:val="center"/>
+            <w:hideMark/>
+          </w:tcPr>
+          <w:p>
+            <w:r>
+              <w:t>Hacker khai thác dữ liệu lịch sử website qua Wayback Machine, Ahmia.fi...</w:t>
+            </w:r>
+          </w:p>
+        </w:tc>
+        <w:tc>
+          <w:tcPr>
+            <w:tcW w:w="0" w:type="auto"/>
+            <w:vAlign w:val="center"/>
+            <w:hideMark/>
+          </w:tcPr>
+          <w:p>
+            <w:r>
+              <w:t>Low</w:t>
+            </w:r>
+          </w:p>
+        </w:tc>
+        <w:tc>
+          <w:tcPr>
+            <w:tcW w:w="0" w:type="auto"/>
+            <w:vAlign w:val="center"/>
+            <w:hideMark/>
+          </w:tcPr>
+          <w:p>
+            <w:r>
+              <w:t>Wayback Machine, Ahmia.fi</w:t>
+            </w:r>
+          </w:p>
+        </w:tc>
+      </w:tr>
+      <w:tr>
+        <w:trPr>
+          <w:tblCellSpacing w:w="15" w:type="dxa"/>
+        </w:trPr>
+        <w:tc>
+          <w:tcPr>
+            <w:tcW w:w="0" w:type="auto"/>
+            <w:vAlign w:val="center"/>
+            <w:hideMark/>
+          </w:tcPr>
+          <w:p>
+            <w:r>
+              <w:t>6</w:t>
+            </w:r>
+          </w:p>
+        </w:tc>
+        <w:tc>
+          <w:tcPr>
+            <w:tcW w:w="0" w:type="auto"/>
+            <w:vAlign w:val="center"/>
+            <w:hideMark/>
+          </w:tcPr>
+          <w:p>
+            <w:r>
+              <w:t>Lộ thông tin Email/OSINT</w:t>
+            </w:r>
+          </w:p>
+        </w:tc>
+        <w:tc>
+          <w:tcPr>
+            <w:tcW w:w="0" w:type="auto"/>
+            <w:vAlign w:val="center"/>
+            <w:hideMark/>
+          </w:tcPr>
+          <w:p>
+            <w:r>
+              <w:t>Thu thập email, thông tin nhân sự, vị trí địa lý qua công cụ OSINT</w:t>
+            </w:r>
+          </w:p>
+        </w:tc>
+        <w:tc>
+          <w:tcPr>
+            <w:tcW w:w="0" w:type="auto"/>
+            <w:vAlign w:val="center"/>
+            <w:hideMark/>
+          </w:tcPr>
+          <w:p>
+            <w:r>
+              <w:t>Medium</w:t>
+            </w:r>
+          </w:p>
+        </w:tc>
+        <w:tc>
+          <w:tcPr>
+            <w:tcW w:w="0" w:type="auto"/>
+            <w:vAlign w:val="center"/>
+            <w:hideMark/>
+          </w:tcPr>
+          <w:p>
+            <w:r>
+              <w:t>Google Dork, Snov.io, GHunt, Mr Holmes, OSINT Framework</w:t>
+            </w:r>
+          </w:p>
+        </w:tc>
+      </w:tr>
+    </w:tbl>
     <w:p/>
     <w:sectPr>
       <w:pgSz w:w="11906" w:h="16838"/>
@@ -727,6 +1261,7 @@
     <w:next w:val="Normal"/>
     <w:link w:val="Heading3Char"/>
     <w:uiPriority w:val="9"/>
+    <w:semiHidden/>
     <w:unhideWhenUsed/>
     <w:qFormat/>
     <w:rsid w:val="000D7B4C"/>
@@ -933,6 +1468,7 @@
     <w:basedOn w:val="DefaultParagraphFont"/>
     <w:link w:val="Heading3"/>
     <w:uiPriority w:val="9"/>
+    <w:semiHidden/>
     <w:rsid w:val="000D7B4C"/>
     <w:rPr>
       <w:rFonts w:eastAsiaTheme="majorEastAsia" w:cstheme="majorBidi"/>
@@ -1189,6 +1725,25 @@
       <w:color w:val="2F5496" w:themeColor="accent1" w:themeShade="BF"/>
       <w:spacing w:val="5"/>
     </w:rPr>
+  </w:style>
+  <w:style w:type="table" w:styleId="TableGrid">
+    <w:name w:val="Table Grid"/>
+    <w:basedOn w:val="TableNormal"/>
+    <w:uiPriority w:val="39"/>
+    <w:rsid w:val="00E013E6"/>
+    <w:pPr>
+      <w:spacing w:after="0" w:line="240" w:lineRule="auto"/>
+    </w:pPr>
+    <w:tblPr>
+      <w:tblBorders>
+        <w:top w:val="single" w:sz="4" w:space="0" w:color="auto"/>
+        <w:left w:val="single" w:sz="4" w:space="0" w:color="auto"/>
+        <w:bottom w:val="single" w:sz="4" w:space="0" w:color="auto"/>
+        <w:right w:val="single" w:sz="4" w:space="0" w:color="auto"/>
+        <w:insideH w:val="single" w:sz="4" w:space="0" w:color="auto"/>
+        <w:insideV w:val="single" w:sz="4" w:space="0" w:color="auto"/>
+      </w:tblBorders>
+    </w:tblPr>
   </w:style>
 </w:styles>
 </file>

--- a/HTTT2311018.docx
+++ b/HTTT2311018.docx
@@ -56,7 +56,7 @@
           <w:noProof/>
         </w:rPr>
         <w:drawing>
-          <wp:inline distT="0" distB="0" distL="0" distR="0" wp14:anchorId="37343901" wp14:editId="09041F81">
+          <wp:inline distT="0" distB="0" distL="0" distR="0" wp14:anchorId="37343901" wp14:editId="4AFF3607">
             <wp:extent cx="5731510" cy="2714625"/>
             <wp:effectExtent l="0" t="0" r="2540" b="9525"/>
             <wp:docPr id="1138323805" name="Picture 2"/>
@@ -149,6 +149,9 @@
     </w:p>
     <w:p>
       <w:r>
+        <w:rPr>
+          <w:noProof/>
+        </w:rPr>
         <w:drawing>
           <wp:inline distT="0" distB="0" distL="0" distR="0" wp14:anchorId="0085D79C" wp14:editId="44227A88">
             <wp:extent cx="5731510" cy="2937510"/>
@@ -188,6 +191,9 @@
     </w:p>
     <w:p>
       <w:r>
+        <w:rPr>
+          <w:noProof/>
+        </w:rPr>
         <w:drawing>
           <wp:inline distT="0" distB="0" distL="0" distR="0" wp14:anchorId="6F7FF9EC" wp14:editId="3F3D69A1">
             <wp:extent cx="5731510" cy="2732405"/>
@@ -227,6 +233,9 @@
     </w:p>
     <w:p>
       <w:r>
+        <w:rPr>
+          <w:noProof/>
+        </w:rPr>
         <w:lastRenderedPageBreak/>
         <w:drawing>
           <wp:inline distT="0" distB="0" distL="0" distR="0" wp14:anchorId="2C89C030" wp14:editId="25A710BF">
@@ -800,6 +809,294 @@
       </w:tr>
     </w:tbl>
     <w:p/>
+    <w:p/>
+    <w:p/>
+    <w:p>
+      <w:pPr>
+        <w:rPr>
+          <w:lang w:val="en-US"/>
+        </w:rPr>
+      </w:pPr>
+    </w:p>
+    <w:p>
+      <w:r>
+        <w:rPr>
+          <w:noProof/>
+        </w:rPr>
+        <w:drawing>
+          <wp:inline distT="0" distB="0" distL="0" distR="0" wp14:anchorId="291EE2AC" wp14:editId="3786E909">
+            <wp:extent cx="5731510" cy="3037205"/>
+            <wp:effectExtent l="0" t="0" r="2540" b="0"/>
+            <wp:docPr id="603578929" name="Picture 1"/>
+            <wp:cNvGraphicFramePr>
+              <a:graphicFrameLocks xmlns:a="http://schemas.openxmlformats.org/drawingml/2006/main" noChangeAspect="1"/>
+            </wp:cNvGraphicFramePr>
+            <a:graphic xmlns:a="http://schemas.openxmlformats.org/drawingml/2006/main">
+              <a:graphicData uri="http://schemas.openxmlformats.org/drawingml/2006/picture">
+                <pic:pic xmlns:pic="http://schemas.openxmlformats.org/drawingml/2006/picture">
+                  <pic:nvPicPr>
+                    <pic:cNvPr id="603578929" name=""/>
+                    <pic:cNvPicPr/>
+                  </pic:nvPicPr>
+                  <pic:blipFill>
+                    <a:blip r:embed="rId10"/>
+                    <a:stretch>
+                      <a:fillRect/>
+                    </a:stretch>
+                  </pic:blipFill>
+                  <pic:spPr>
+                    <a:xfrm>
+                      <a:off x="0" y="0"/>
+                      <a:ext cx="5731510" cy="3037205"/>
+                    </a:xfrm>
+                    <a:prstGeom prst="rect">
+                      <a:avLst/>
+                    </a:prstGeom>
+                  </pic:spPr>
+                </pic:pic>
+              </a:graphicData>
+            </a:graphic>
+          </wp:inline>
+        </w:drawing>
+      </w:r>
+    </w:p>
+    <w:p>
+      <w:r>
+        <w:rPr>
+          <w:noProof/>
+        </w:rPr>
+        <w:drawing>
+          <wp:inline distT="0" distB="0" distL="0" distR="0" wp14:anchorId="72FDE99F" wp14:editId="48092436">
+            <wp:extent cx="5731510" cy="2694940"/>
+            <wp:effectExtent l="0" t="0" r="2540" b="0"/>
+            <wp:docPr id="756777798" name="Picture 1"/>
+            <wp:cNvGraphicFramePr>
+              <a:graphicFrameLocks xmlns:a="http://schemas.openxmlformats.org/drawingml/2006/main" noChangeAspect="1"/>
+            </wp:cNvGraphicFramePr>
+            <a:graphic xmlns:a="http://schemas.openxmlformats.org/drawingml/2006/main">
+              <a:graphicData uri="http://schemas.openxmlformats.org/drawingml/2006/picture">
+                <pic:pic xmlns:pic="http://schemas.openxmlformats.org/drawingml/2006/picture">
+                  <pic:nvPicPr>
+                    <pic:cNvPr id="756777798" name=""/>
+                    <pic:cNvPicPr/>
+                  </pic:nvPicPr>
+                  <pic:blipFill>
+                    <a:blip r:embed="rId11"/>
+                    <a:stretch>
+                      <a:fillRect/>
+                    </a:stretch>
+                  </pic:blipFill>
+                  <pic:spPr>
+                    <a:xfrm>
+                      <a:off x="0" y="0"/>
+                      <a:ext cx="5731510" cy="2694940"/>
+                    </a:xfrm>
+                    <a:prstGeom prst="rect">
+                      <a:avLst/>
+                    </a:prstGeom>
+                  </pic:spPr>
+                </pic:pic>
+              </a:graphicData>
+            </a:graphic>
+          </wp:inline>
+        </w:drawing>
+      </w:r>
+    </w:p>
+    <w:p>
+      <w:r>
+        <w:rPr>
+          <w:noProof/>
+        </w:rPr>
+        <w:lastRenderedPageBreak/>
+        <w:drawing>
+          <wp:inline distT="0" distB="0" distL="0" distR="0" wp14:anchorId="468BAEA2" wp14:editId="569260E3">
+            <wp:extent cx="5731510" cy="3031490"/>
+            <wp:effectExtent l="0" t="0" r="2540" b="0"/>
+            <wp:docPr id="977078785" name="Picture 1"/>
+            <wp:cNvGraphicFramePr>
+              <a:graphicFrameLocks xmlns:a="http://schemas.openxmlformats.org/drawingml/2006/main" noChangeAspect="1"/>
+            </wp:cNvGraphicFramePr>
+            <a:graphic xmlns:a="http://schemas.openxmlformats.org/drawingml/2006/main">
+              <a:graphicData uri="http://schemas.openxmlformats.org/drawingml/2006/picture">
+                <pic:pic xmlns:pic="http://schemas.openxmlformats.org/drawingml/2006/picture">
+                  <pic:nvPicPr>
+                    <pic:cNvPr id="977078785" name=""/>
+                    <pic:cNvPicPr/>
+                  </pic:nvPicPr>
+                  <pic:blipFill>
+                    <a:blip r:embed="rId12"/>
+                    <a:stretch>
+                      <a:fillRect/>
+                    </a:stretch>
+                  </pic:blipFill>
+                  <pic:spPr>
+                    <a:xfrm>
+                      <a:off x="0" y="0"/>
+                      <a:ext cx="5731510" cy="3031490"/>
+                    </a:xfrm>
+                    <a:prstGeom prst="rect">
+                      <a:avLst/>
+                    </a:prstGeom>
+                  </pic:spPr>
+                </pic:pic>
+              </a:graphicData>
+            </a:graphic>
+          </wp:inline>
+        </w:drawing>
+      </w:r>
+    </w:p>
+    <w:p/>
+    <w:p>
+      <w:pPr>
+        <w:rPr>
+          <w:lang w:val="en-US"/>
+        </w:rPr>
+      </w:pPr>
+    </w:p>
+    <w:p>
+      <w:r>
+        <w:rPr>
+          <w:noProof/>
+        </w:rPr>
+        <w:drawing>
+          <wp:inline distT="0" distB="0" distL="0" distR="0" wp14:anchorId="126E4F7E" wp14:editId="1FF1B191">
+            <wp:extent cx="5731510" cy="2827020"/>
+            <wp:effectExtent l="0" t="0" r="2540" b="0"/>
+            <wp:docPr id="229775709" name="Picture 1"/>
+            <wp:cNvGraphicFramePr>
+              <a:graphicFrameLocks xmlns:a="http://schemas.openxmlformats.org/drawingml/2006/main" noChangeAspect="1"/>
+            </wp:cNvGraphicFramePr>
+            <a:graphic xmlns:a="http://schemas.openxmlformats.org/drawingml/2006/main">
+              <a:graphicData uri="http://schemas.openxmlformats.org/drawingml/2006/picture">
+                <pic:pic xmlns:pic="http://schemas.openxmlformats.org/drawingml/2006/picture">
+                  <pic:nvPicPr>
+                    <pic:cNvPr id="229775709" name=""/>
+                    <pic:cNvPicPr/>
+                  </pic:nvPicPr>
+                  <pic:blipFill>
+                    <a:blip r:embed="rId13"/>
+                    <a:stretch>
+                      <a:fillRect/>
+                    </a:stretch>
+                  </pic:blipFill>
+                  <pic:spPr>
+                    <a:xfrm>
+                      <a:off x="0" y="0"/>
+                      <a:ext cx="5731510" cy="2827020"/>
+                    </a:xfrm>
+                    <a:prstGeom prst="rect">
+                      <a:avLst/>
+                    </a:prstGeom>
+                  </pic:spPr>
+                </pic:pic>
+              </a:graphicData>
+            </a:graphic>
+          </wp:inline>
+        </w:drawing>
+      </w:r>
+    </w:p>
+    <w:p>
+      <w:pPr>
+        <w:rPr>
+          <w:lang w:val="en-US"/>
+        </w:rPr>
+      </w:pPr>
+    </w:p>
+    <w:p>
+      <w:pPr>
+        <w:rPr>
+          <w:lang w:val="en-US"/>
+        </w:rPr>
+      </w:pPr>
+      <w:r>
+        <w:rPr>
+          <w:noProof/>
+        </w:rPr>
+        <w:lastRenderedPageBreak/>
+        <w:drawing>
+          <wp:inline distT="0" distB="0" distL="0" distR="0" wp14:anchorId="75DCD987" wp14:editId="59A79493">
+            <wp:extent cx="5731510" cy="2794635"/>
+            <wp:effectExtent l="0" t="0" r="2540" b="5715"/>
+            <wp:docPr id="2106433973" name="Picture 1"/>
+            <wp:cNvGraphicFramePr>
+              <a:graphicFrameLocks xmlns:a="http://schemas.openxmlformats.org/drawingml/2006/main" noChangeAspect="1"/>
+            </wp:cNvGraphicFramePr>
+            <a:graphic xmlns:a="http://schemas.openxmlformats.org/drawingml/2006/main">
+              <a:graphicData uri="http://schemas.openxmlformats.org/drawingml/2006/picture">
+                <pic:pic xmlns:pic="http://schemas.openxmlformats.org/drawingml/2006/picture">
+                  <pic:nvPicPr>
+                    <pic:cNvPr id="2106433973" name=""/>
+                    <pic:cNvPicPr/>
+                  </pic:nvPicPr>
+                  <pic:blipFill>
+                    <a:blip r:embed="rId14"/>
+                    <a:stretch>
+                      <a:fillRect/>
+                    </a:stretch>
+                  </pic:blipFill>
+                  <pic:spPr>
+                    <a:xfrm>
+                      <a:off x="0" y="0"/>
+                      <a:ext cx="5731510" cy="2794635"/>
+                    </a:xfrm>
+                    <a:prstGeom prst="rect">
+                      <a:avLst/>
+                    </a:prstGeom>
+                  </pic:spPr>
+                </pic:pic>
+              </a:graphicData>
+            </a:graphic>
+          </wp:inline>
+        </w:drawing>
+      </w:r>
+    </w:p>
+    <w:p>
+      <w:pPr>
+        <w:rPr>
+          <w:lang w:val="en-US"/>
+        </w:rPr>
+      </w:pPr>
+      <w:r>
+        <w:rPr>
+          <w:lang w:val="en-US"/>
+        </w:rPr>
+        <w:drawing>
+          <wp:inline distT="0" distB="0" distL="0" distR="0" wp14:anchorId="04E7BAAC" wp14:editId="315CAA54">
+            <wp:extent cx="5731510" cy="4324985"/>
+            <wp:effectExtent l="0" t="0" r="2540" b="0"/>
+            <wp:docPr id="907288039" name="Picture 1"/>
+            <wp:cNvGraphicFramePr>
+              <a:graphicFrameLocks xmlns:a="http://schemas.openxmlformats.org/drawingml/2006/main" noChangeAspect="1"/>
+            </wp:cNvGraphicFramePr>
+            <a:graphic xmlns:a="http://schemas.openxmlformats.org/drawingml/2006/main">
+              <a:graphicData uri="http://schemas.openxmlformats.org/drawingml/2006/picture">
+                <pic:pic xmlns:pic="http://schemas.openxmlformats.org/drawingml/2006/picture">
+                  <pic:nvPicPr>
+                    <pic:cNvPr id="907288039" name=""/>
+                    <pic:cNvPicPr/>
+                  </pic:nvPicPr>
+                  <pic:blipFill>
+                    <a:blip r:embed="rId15"/>
+                    <a:stretch>
+                      <a:fillRect/>
+                    </a:stretch>
+                  </pic:blipFill>
+                  <pic:spPr>
+                    <a:xfrm>
+                      <a:off x="0" y="0"/>
+                      <a:ext cx="5731510" cy="4324985"/>
+                    </a:xfrm>
+                    <a:prstGeom prst="rect">
+                      <a:avLst/>
+                    </a:prstGeom>
+                  </pic:spPr>
+                </pic:pic>
+              </a:graphicData>
+            </a:graphic>
+          </wp:inline>
+        </w:drawing>
+      </w:r>
+    </w:p>
     <w:sectPr>
       <w:pgSz w:w="11906" w:h="16838"/>
       <w:pgMar w:top="1440" w:right="1440" w:bottom="1440" w:left="1440" w:header="720" w:footer="720" w:gutter="0"/>
@@ -1413,6 +1710,7 @@
   <w:style w:type="character" w:default="1" w:styleId="DefaultParagraphFont">
     <w:name w:val="Default Paragraph Font"/>
     <w:uiPriority w:val="1"/>
+    <w:semiHidden/>
     <w:unhideWhenUsed/>
   </w:style>
   <w:style w:type="table" w:default="1" w:styleId="TableNormal">
